--- a/Web Project.docx
+++ b/Web Project.docx
@@ -347,36 +347,65 @@
       <w:r>
         <w:t xml:space="preserve"> (learn my sql)</w:t>
       </w:r>
+      <w:r>
+        <w:br/>
+        <w:t>-clothing</w:t>
+      </w:r>
+      <w:r>
+        <w:br/>
+        <w:t>-heat points</w:t>
+      </w:r>
+    </w:p>
+    <w:p>
+      <w:pPr>
+        <w:pStyle w:val="ListParagraph"/>
+        <w:numPr>
+          <w:ilvl w:val="0"/>
+          <w:numId w:val="4"/>
+        </w:numPr>
+      </w:pPr>
+      <w:r>
+        <w:t>Back End (</w:t>
+      </w:r>
+      <w:proofErr w:type="spellStart"/>
+      <w:r>
+        <w:t>NodeJS</w:t>
+      </w:r>
+      <w:proofErr w:type="spellEnd"/>
+      <w:r>
+        <w:t>)</w:t>
+      </w:r>
+    </w:p>
+    <w:p>
+      <w:pPr>
+        <w:pStyle w:val="ListParagraph"/>
+        <w:numPr>
+          <w:ilvl w:val="1"/>
+          <w:numId w:val="4"/>
+        </w:numPr>
+      </w:pPr>
+      <w:r>
+        <w:t>Request weather API</w:t>
+      </w:r>
+    </w:p>
+    <w:p>
+      <w:pPr>
+        <w:pStyle w:val="ListParagraph"/>
+        <w:numPr>
+          <w:ilvl w:val="1"/>
+          <w:numId w:val="4"/>
+        </w:numPr>
+      </w:pPr>
+      <w:r>
+        <w:lastRenderedPageBreak/>
+        <w:t xml:space="preserve">Request Database </w:t>
+      </w:r>
+      <w:r>
+        <w:br/>
+        <w:t xml:space="preserve">-use mongoose; API for accessing mongo DB. </w:t>
+      </w:r>
       <w:bookmarkStart w:id="0" w:name="_GoBack"/>
       <w:bookmarkEnd w:id="0"/>
-      <w:r>
-        <w:br/>
-        <w:t>-clothing</w:t>
-      </w:r>
-      <w:r>
-        <w:br/>
-        <w:t>-heat points</w:t>
-      </w:r>
-    </w:p>
-    <w:p>
-      <w:pPr>
-        <w:pStyle w:val="ListParagraph"/>
-        <w:numPr>
-          <w:ilvl w:val="0"/>
-          <w:numId w:val="4"/>
-        </w:numPr>
-      </w:pPr>
-      <w:r>
-        <w:t>Back End (</w:t>
-      </w:r>
-      <w:proofErr w:type="spellStart"/>
-      <w:r>
-        <w:t>NodeJS</w:t>
-      </w:r>
-      <w:proofErr w:type="spellEnd"/>
-      <w:r>
-        <w:t>)</w:t>
-      </w:r>
     </w:p>
     <w:p>
       <w:pPr>
@@ -387,31 +416,6 @@
         </w:numPr>
       </w:pPr>
       <w:r>
-        <w:t>Request weather API</w:t>
-      </w:r>
-    </w:p>
-    <w:p>
-      <w:pPr>
-        <w:pStyle w:val="ListParagraph"/>
-        <w:numPr>
-          <w:ilvl w:val="1"/>
-          <w:numId w:val="4"/>
-        </w:numPr>
-      </w:pPr>
-      <w:r>
-        <w:t xml:space="preserve">Request Database </w:t>
-      </w:r>
-    </w:p>
-    <w:p>
-      <w:pPr>
-        <w:pStyle w:val="ListParagraph"/>
-        <w:numPr>
-          <w:ilvl w:val="1"/>
-          <w:numId w:val="4"/>
-        </w:numPr>
-      </w:pPr>
-      <w:r>
-        <w:lastRenderedPageBreak/>
         <w:t>Set up the Algorithm</w:t>
       </w:r>
     </w:p>
